--- a/2NALOGA/UI2/Simon.docx
+++ b/2NALOGA/UI2/Simon.docx
@@ -13,10 +13,10 @@
               <wp:anchor distT="45720" distB="45720" distL="114300" distR="114300" simplePos="0" relativeHeight="251675648" behindDoc="0" locked="0" layoutInCell="1" allowOverlap="1">
                 <wp:simplePos x="0" y="0"/>
                 <wp:positionH relativeFrom="margin">
-                  <wp:posOffset>2334527</wp:posOffset>
+                  <wp:posOffset>2791059</wp:posOffset>
                 </wp:positionH>
                 <wp:positionV relativeFrom="paragraph">
-                  <wp:posOffset>-192872</wp:posOffset>
+                  <wp:posOffset>-199924</wp:posOffset>
                 </wp:positionV>
                 <wp:extent cx="609600" cy="713740"/>
                 <wp:effectExtent l="0" t="0" r="0" b="0"/>
@@ -105,7 +105,7 @@
                 <v:stroke joinstyle="miter"/>
                 <v:path gradientshapeok="t" o:connecttype="rect"/>
               </v:shapetype>
-              <v:shape id="Polje z besedilom 2" o:spid="_x0000_s1026" type="#_x0000_t202" style="position:absolute;margin-left:183.8pt;margin-top:-15.2pt;width:48pt;height:56.2pt;z-index:251675648;visibility:visible;mso-wrap-style:square;mso-width-percent:0;mso-height-percent:0;mso-wrap-distance-left:9pt;mso-wrap-distance-top:3.6pt;mso-wrap-distance-right:9pt;mso-wrap-distance-bottom:3.6pt;mso-position-horizontal:absolute;mso-position-horizontal-relative:margin;mso-position-vertical:absolute;mso-position-vertical-relative:text;mso-width-percent:0;mso-height-percent:0;mso-width-relative:margin;mso-height-relative:margin;v-text-anchor:top" o:gfxdata="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" filled="f" stroked="f">
+              <v:shape id="Polje z besedilom 2" o:spid="_x0000_s1026" type="#_x0000_t202" style="position:absolute;margin-left:219.75pt;margin-top:-15.75pt;width:48pt;height:56.2pt;z-index:251675648;visibility:visible;mso-wrap-style:square;mso-width-percent:0;mso-height-percent:0;mso-wrap-distance-left:9pt;mso-wrap-distance-top:3.6pt;mso-wrap-distance-right:9pt;mso-wrap-distance-bottom:3.6pt;mso-position-horizontal:absolute;mso-position-horizontal-relative:margin;mso-position-vertical:absolute;mso-position-vertical-relative:text;mso-width-percent:0;mso-height-percent:0;mso-width-relative:margin;mso-height-relative:margin;v-text-anchor:top" o:gfxdata="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" filled="f" stroked="f">
                 <v:textbox>
                   <w:txbxContent>
                     <w:p>
@@ -188,10 +188,10 @@
               <wp:anchor distT="45720" distB="45720" distL="114300" distR="114300" simplePos="0" relativeHeight="251679744" behindDoc="0" locked="0" layoutInCell="1" allowOverlap="1" wp14:anchorId="69D96515" wp14:editId="5407BD6E">
                 <wp:simplePos x="0" y="0"/>
                 <wp:positionH relativeFrom="margin">
-                  <wp:posOffset>2354580</wp:posOffset>
+                  <wp:posOffset>2771675</wp:posOffset>
                 </wp:positionH>
                 <wp:positionV relativeFrom="paragraph">
-                  <wp:posOffset>6608211</wp:posOffset>
+                  <wp:posOffset>6599789</wp:posOffset>
                 </wp:positionV>
                 <wp:extent cx="368935" cy="336550"/>
                 <wp:effectExtent l="0" t="0" r="0" b="6350"/>
@@ -254,7 +254,7 @@
           </mc:Choice>
           <mc:Fallback>
             <w:pict>
-              <v:shape w14:anchorId="69D96515" id="_x0000_s1027" type="#_x0000_t202" style="position:absolute;margin-left:185.4pt;margin-top:520.35pt;width:29.05pt;height:26.5pt;z-index:251679744;visibility:visible;mso-wrap-style:square;mso-width-percent:0;mso-height-percent:0;mso-wrap-distance-left:9pt;mso-wrap-distance-top:3.6pt;mso-wrap-distance-right:9pt;mso-wrap-distance-bottom:3.6pt;mso-position-horizontal:absolute;mso-position-horizontal-relative:margin;mso-position-vertical:absolute;mso-position-vertical-relative:text;mso-width-percent:0;mso-height-percent:0;mso-width-relative:margin;mso-height-relative:margin;v-text-anchor:top" o:gfxdata="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" filled="f" stroked="f">
+              <v:shape w14:anchorId="69D96515" id="_x0000_s1027" type="#_x0000_t202" style="position:absolute;margin-left:218.25pt;margin-top:519.65pt;width:29.05pt;height:26.5pt;z-index:251679744;visibility:visible;mso-wrap-style:square;mso-width-percent:0;mso-height-percent:0;mso-wrap-distance-left:9pt;mso-wrap-distance-top:3.6pt;mso-wrap-distance-right:9pt;mso-wrap-distance-bottom:3.6pt;mso-position-horizontal:absolute;mso-position-horizontal-relative:margin;mso-position-vertical:absolute;mso-position-vertical-relative:text;mso-width-percent:0;mso-height-percent:0;mso-width-relative:margin;mso-height-relative:margin;v-text-anchor:top" o:gfxdata="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" filled="f" stroked="f">
                 <v:textbox>
                   <w:txbxContent>
                     <w:p>
@@ -286,10 +286,10 @@
               <wp:anchor distT="45720" distB="45720" distL="114300" distR="114300" simplePos="0" relativeHeight="251677696" behindDoc="0" locked="0" layoutInCell="1" allowOverlap="1" wp14:anchorId="39D085EB" wp14:editId="0FAE588C">
                 <wp:simplePos x="0" y="0"/>
                 <wp:positionH relativeFrom="margin">
-                  <wp:posOffset>2346960</wp:posOffset>
+                  <wp:posOffset>2771842</wp:posOffset>
                 </wp:positionH>
                 <wp:positionV relativeFrom="paragraph">
-                  <wp:posOffset>3207151</wp:posOffset>
+                  <wp:posOffset>3190240</wp:posOffset>
                 </wp:positionV>
                 <wp:extent cx="368935" cy="336550"/>
                 <wp:effectExtent l="0" t="0" r="0" b="6350"/>
@@ -352,7 +352,7 @@
           </mc:Choice>
           <mc:Fallback>
             <w:pict>
-              <v:shape w14:anchorId="39D085EB" id="_x0000_s1028" type="#_x0000_t202" style="position:absolute;margin-left:184.8pt;margin-top:252.55pt;width:29.05pt;height:26.5pt;z-index:251677696;visibility:visible;mso-wrap-style:square;mso-width-percent:0;mso-height-percent:0;mso-wrap-distance-left:9pt;mso-wrap-distance-top:3.6pt;mso-wrap-distance-right:9pt;mso-wrap-distance-bottom:3.6pt;mso-position-horizontal:absolute;mso-position-horizontal-relative:margin;mso-position-vertical:absolute;mso-position-vertical-relative:text;mso-width-percent:0;mso-height-percent:0;mso-width-relative:margin;mso-height-relative:margin;v-text-anchor:top" o:gfxdata="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" filled="f" stroked="f">
+              <v:shape w14:anchorId="39D085EB" id="_x0000_s1028" type="#_x0000_t202" style="position:absolute;margin-left:218.25pt;margin-top:251.2pt;width:29.05pt;height:26.5pt;z-index:251677696;visibility:visible;mso-wrap-style:square;mso-width-percent:0;mso-height-percent:0;mso-wrap-distance-left:9pt;mso-wrap-distance-top:3.6pt;mso-wrap-distance-right:9pt;mso-wrap-distance-bottom:3.6pt;mso-position-horizontal:absolute;mso-position-horizontal-relative:margin;mso-position-vertical:absolute;mso-position-vertical-relative:text;mso-width-percent:0;mso-height-percent:0;mso-width-relative:margin;mso-height-relative:margin;v-text-anchor:top" o:gfxdata="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" filled="f" stroked="f">
                 <v:textbox>
                   <w:txbxContent>
                     <w:p>
@@ -444,10 +444,10 @@
               <wp:anchor distT="45720" distB="45720" distL="114300" distR="114300" simplePos="0" relativeHeight="251681792" behindDoc="0" locked="0" layoutInCell="1" allowOverlap="1" wp14:anchorId="2D3FBA1F" wp14:editId="00D3F096">
                 <wp:simplePos x="0" y="0"/>
                 <wp:positionH relativeFrom="margin">
-                  <wp:posOffset>2350169</wp:posOffset>
+                  <wp:posOffset>2790825</wp:posOffset>
                 </wp:positionH>
                 <wp:positionV relativeFrom="paragraph">
-                  <wp:posOffset>158015</wp:posOffset>
+                  <wp:posOffset>125162</wp:posOffset>
                 </wp:positionV>
                 <wp:extent cx="368935" cy="336550"/>
                 <wp:effectExtent l="0" t="0" r="0" b="6350"/>
@@ -510,7 +510,7 @@
           </mc:Choice>
           <mc:Fallback>
             <w:pict>
-              <v:shape w14:anchorId="2D3FBA1F" id="_x0000_s1029" type="#_x0000_t202" style="position:absolute;margin-left:185.05pt;margin-top:12.45pt;width:29.05pt;height:26.5pt;z-index:251681792;visibility:visible;mso-wrap-style:square;mso-width-percent:0;mso-height-percent:0;mso-wrap-distance-left:9pt;mso-wrap-distance-top:3.6pt;mso-wrap-distance-right:9pt;mso-wrap-distance-bottom:3.6pt;mso-position-horizontal:absolute;mso-position-horizontal-relative:margin;mso-position-vertical:absolute;mso-position-vertical-relative:text;mso-width-percent:0;mso-height-percent:0;mso-width-relative:margin;mso-height-relative:margin;v-text-anchor:top" o:gfxdata="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" filled="f" stroked="f">
+              <v:shape w14:anchorId="2D3FBA1F" id="_x0000_s1029" type="#_x0000_t202" style="position:absolute;margin-left:219.75pt;margin-top:9.85pt;width:29.05pt;height:26.5pt;z-index:251681792;visibility:visible;mso-wrap-style:square;mso-width-percent:0;mso-height-percent:0;mso-wrap-distance-left:9pt;mso-wrap-distance-top:3.6pt;mso-wrap-distance-right:9pt;mso-wrap-distance-bottom:3.6pt;mso-position-horizontal:absolute;mso-position-horizontal-relative:margin;mso-position-vertical:absolute;mso-position-vertical-relative:text;mso-width-percent:0;mso-height-percent:0;mso-width-relative:margin;mso-height-relative:margin;v-text-anchor:top" o:gfxdata="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" filled="f" stroked="f">
                 <v:textbox>
                   <w:txbxContent>
                     <w:p>
@@ -564,13 +564,115 @@
         <mc:AlternateContent>
           <mc:Choice Requires="wps">
             <w:drawing>
+              <wp:anchor distT="45720" distB="45720" distL="114300" distR="114300" simplePos="0" relativeHeight="251683840" behindDoc="0" locked="0" layoutInCell="1" allowOverlap="1" wp14:anchorId="13DBA1F5" wp14:editId="6BE0E84D">
+                <wp:simplePos x="0" y="0"/>
+                <wp:positionH relativeFrom="margin">
+                  <wp:posOffset>2780732</wp:posOffset>
+                </wp:positionH>
+                <wp:positionV relativeFrom="paragraph">
+                  <wp:posOffset>3241708</wp:posOffset>
+                </wp:positionV>
+                <wp:extent cx="368935" cy="336550"/>
+                <wp:effectExtent l="0" t="0" r="0" b="6350"/>
+                <wp:wrapNone/>
+                <wp:docPr id="17" name="Polje z besedilom 2"/>
+                <wp:cNvGraphicFramePr>
+                  <a:graphicFrameLocks xmlns:a="http://schemas.openxmlformats.org/drawingml/2006/main"/>
+                </wp:cNvGraphicFramePr>
+                <a:graphic xmlns:a="http://schemas.openxmlformats.org/drawingml/2006/main">
+                  <a:graphicData uri="http://schemas.microsoft.com/office/word/2010/wordprocessingShape">
+                    <wps:wsp>
+                      <wps:cNvSpPr txBox="1">
+                        <a:spLocks noChangeArrowheads="1"/>
+                      </wps:cNvSpPr>
+                      <wps:spPr bwMode="auto">
+                        <a:xfrm>
+                          <a:off x="0" y="0"/>
+                          <a:ext cx="368935" cy="336550"/>
+                        </a:xfrm>
+                        <a:prstGeom prst="rect">
+                          <a:avLst/>
+                        </a:prstGeom>
+                        <a:noFill/>
+                        <a:ln w="9525">
+                          <a:noFill/>
+                          <a:miter lim="800000"/>
+                          <a:headEnd/>
+                          <a:tailEnd/>
+                        </a:ln>
+                      </wps:spPr>
+                      <wps:txbx>
+                        <w:txbxContent>
+                          <w:p>
+                            <w:pPr>
+                              <w:pStyle w:val="Brezrazmikov"/>
+                            </w:pPr>
+                            <w:bookmarkStart w:id="0" w:name="_GoBack"/>
+                            <w:r>
+                              <w:t xml:space="preserve"> </w:t>
+                            </w:r>
+                            <w:r>
+                              <w:t>↑</w:t>
+                            </w:r>
+                            <w:bookmarkEnd w:id="0"/>
+                          </w:p>
+                        </w:txbxContent>
+                      </wps:txbx>
+                      <wps:bodyPr rot="0" vert="horz" wrap="square" lIns="91440" tIns="45720" rIns="91440" bIns="45720" anchor="t" anchorCtr="0">
+                        <a:noAutofit/>
+                      </wps:bodyPr>
+                    </wps:wsp>
+                  </a:graphicData>
+                </a:graphic>
+                <wp14:sizeRelH relativeFrom="margin">
+                  <wp14:pctWidth>0</wp14:pctWidth>
+                </wp14:sizeRelH>
+                <wp14:sizeRelV relativeFrom="margin">
+                  <wp14:pctHeight>0</wp14:pctHeight>
+                </wp14:sizeRelV>
+              </wp:anchor>
+            </w:drawing>
+          </mc:Choice>
+          <mc:Fallback>
+            <w:pict>
+              <v:shape w14:anchorId="13DBA1F5" id="_x0000_s1030" type="#_x0000_t202" style="position:absolute;margin-left:218.95pt;margin-top:255.25pt;width:29.05pt;height:26.5pt;z-index:251683840;visibility:visible;mso-wrap-style:square;mso-width-percent:0;mso-height-percent:0;mso-wrap-distance-left:9pt;mso-wrap-distance-top:3.6pt;mso-wrap-distance-right:9pt;mso-wrap-distance-bottom:3.6pt;mso-position-horizontal:absolute;mso-position-horizontal-relative:margin;mso-position-vertical:absolute;mso-position-vertical-relative:text;mso-width-percent:0;mso-height-percent:0;mso-width-relative:margin;mso-height-relative:margin;v-text-anchor:top" o:gfxdata="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" filled="f" stroked="f">
+                <v:textbox>
+                  <w:txbxContent>
+                    <w:p>
+                      <w:pPr>
+                        <w:pStyle w:val="Brezrazmikov"/>
+                      </w:pPr>
+                      <w:bookmarkStart w:id="1" w:name="_GoBack"/>
+                      <w:r>
+                        <w:t xml:space="preserve"> </w:t>
+                      </w:r>
+                      <w:r>
+                        <w:t>↑</w:t>
+                      </w:r>
+                      <w:bookmarkEnd w:id="1"/>
+                    </w:p>
+                  </w:txbxContent>
+                </v:textbox>
+                <w10:wrap anchorx="margin"/>
+              </v:shape>
+            </w:pict>
+          </mc:Fallback>
+        </mc:AlternateContent>
+      </w:r>
+      <w:r>
+        <w:rPr>
+          <w:noProof/>
+        </w:rPr>
+        <mc:AlternateContent>
+          <mc:Choice Requires="wps">
+            <w:drawing>
               <wp:anchor distT="45720" distB="45720" distL="114300" distR="114300" simplePos="0" relativeHeight="251685888" behindDoc="0" locked="0" layoutInCell="1" allowOverlap="1" wp14:anchorId="6FA1C0B5" wp14:editId="2B6AD9E3">
                 <wp:simplePos x="0" y="0"/>
                 <wp:positionH relativeFrom="margin">
-                  <wp:posOffset>2348230</wp:posOffset>
+                  <wp:posOffset>2789388</wp:posOffset>
                 </wp:positionH>
                 <wp:positionV relativeFrom="paragraph">
-                  <wp:posOffset>6602530</wp:posOffset>
+                  <wp:posOffset>6618137</wp:posOffset>
                 </wp:positionV>
                 <wp:extent cx="368935" cy="336550"/>
                 <wp:effectExtent l="0" t="0" r="0" b="6350"/>
@@ -633,105 +735,7 @@
           </mc:Choice>
           <mc:Fallback>
             <w:pict>
-              <v:shape w14:anchorId="6FA1C0B5" id="_x0000_s1030" type="#_x0000_t202" style="position:absolute;margin-left:184.9pt;margin-top:519.9pt;width:29.05pt;height:26.5pt;z-index:251685888;visibility:visible;mso-wrap-style:square;mso-width-percent:0;mso-height-percent:0;mso-wrap-distance-left:9pt;mso-wrap-distance-top:3.6pt;mso-wrap-distance-right:9pt;mso-wrap-distance-bottom:3.6pt;mso-position-horizontal:absolute;mso-position-horizontal-relative:margin;mso-position-vertical:absolute;mso-position-vertical-relative:text;mso-width-percent:0;mso-height-percent:0;mso-width-relative:margin;mso-height-relative:margin;v-text-anchor:top" o:gfxdata="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" filled="f" stroked="f">
-                <v:textbox>
-                  <w:txbxContent>
-                    <w:p>
-                      <w:pPr>
-                        <w:pStyle w:val="Brezrazmikov"/>
-                      </w:pPr>
-                      <w:r>
-                        <w:t xml:space="preserve"> </w:t>
-                      </w:r>
-                      <w:r>
-                        <w:t>↑</w:t>
-                      </w:r>
-                    </w:p>
-                  </w:txbxContent>
-                </v:textbox>
-                <w10:wrap anchorx="margin"/>
-              </v:shape>
-            </w:pict>
-          </mc:Fallback>
-        </mc:AlternateContent>
-      </w:r>
-      <w:r>
-        <w:rPr>
-          <w:noProof/>
-        </w:rPr>
-        <mc:AlternateContent>
-          <mc:Choice Requires="wps">
-            <w:drawing>
-              <wp:anchor distT="45720" distB="45720" distL="114300" distR="114300" simplePos="0" relativeHeight="251683840" behindDoc="0" locked="0" layoutInCell="1" allowOverlap="1" wp14:anchorId="13DBA1F5" wp14:editId="6BE0E84D">
-                <wp:simplePos x="0" y="0"/>
-                <wp:positionH relativeFrom="margin">
-                  <wp:posOffset>2347829</wp:posOffset>
-                </wp:positionH>
-                <wp:positionV relativeFrom="paragraph">
-                  <wp:posOffset>3177540</wp:posOffset>
-                </wp:positionV>
-                <wp:extent cx="368935" cy="336550"/>
-                <wp:effectExtent l="0" t="0" r="0" b="6350"/>
-                <wp:wrapNone/>
-                <wp:docPr id="17" name="Polje z besedilom 2"/>
-                <wp:cNvGraphicFramePr>
-                  <a:graphicFrameLocks xmlns:a="http://schemas.openxmlformats.org/drawingml/2006/main"/>
-                </wp:cNvGraphicFramePr>
-                <a:graphic xmlns:a="http://schemas.openxmlformats.org/drawingml/2006/main">
-                  <a:graphicData uri="http://schemas.microsoft.com/office/word/2010/wordprocessingShape">
-                    <wps:wsp>
-                      <wps:cNvSpPr txBox="1">
-                        <a:spLocks noChangeArrowheads="1"/>
-                      </wps:cNvSpPr>
-                      <wps:spPr bwMode="auto">
-                        <a:xfrm>
-                          <a:off x="0" y="0"/>
-                          <a:ext cx="368935" cy="336550"/>
-                        </a:xfrm>
-                        <a:prstGeom prst="rect">
-                          <a:avLst/>
-                        </a:prstGeom>
-                        <a:noFill/>
-                        <a:ln w="9525">
-                          <a:noFill/>
-                          <a:miter lim="800000"/>
-                          <a:headEnd/>
-                          <a:tailEnd/>
-                        </a:ln>
-                      </wps:spPr>
-                      <wps:txbx>
-                        <w:txbxContent>
-                          <w:p>
-                            <w:pPr>
-                              <w:pStyle w:val="Brezrazmikov"/>
-                            </w:pPr>
-                            <w:r>
-                              <w:t xml:space="preserve"> </w:t>
-                            </w:r>
-                            <w:r>
-                              <w:t>↑</w:t>
-                            </w:r>
-                          </w:p>
-                        </w:txbxContent>
-                      </wps:txbx>
-                      <wps:bodyPr rot="0" vert="horz" wrap="square" lIns="91440" tIns="45720" rIns="91440" bIns="45720" anchor="t" anchorCtr="0">
-                        <a:noAutofit/>
-                      </wps:bodyPr>
-                    </wps:wsp>
-                  </a:graphicData>
-                </a:graphic>
-                <wp14:sizeRelH relativeFrom="margin">
-                  <wp14:pctWidth>0</wp14:pctWidth>
-                </wp14:sizeRelH>
-                <wp14:sizeRelV relativeFrom="margin">
-                  <wp14:pctHeight>0</wp14:pctHeight>
-                </wp14:sizeRelV>
-              </wp:anchor>
-            </w:drawing>
-          </mc:Choice>
-          <mc:Fallback>
-            <w:pict>
-              <v:shape w14:anchorId="13DBA1F5" id="_x0000_s1031" type="#_x0000_t202" style="position:absolute;margin-left:184.85pt;margin-top:250.2pt;width:29.05pt;height:26.5pt;z-index:251683840;visibility:visible;mso-wrap-style:square;mso-width-percent:0;mso-height-percent:0;mso-wrap-distance-left:9pt;mso-wrap-distance-top:3.6pt;mso-wrap-distance-right:9pt;mso-wrap-distance-bottom:3.6pt;mso-position-horizontal:absolute;mso-position-horizontal-relative:margin;mso-position-vertical:absolute;mso-position-vertical-relative:text;mso-width-percent:0;mso-height-percent:0;mso-width-relative:margin;mso-height-relative:margin;v-text-anchor:top" o:gfxdata="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" filled="f" stroked="f">
+              <v:shape w14:anchorId="6FA1C0B5" id="_x0000_s1031" type="#_x0000_t202" style="position:absolute;margin-left:219.65pt;margin-top:521.1pt;width:29.05pt;height:26.5pt;z-index:251685888;visibility:visible;mso-wrap-style:square;mso-width-percent:0;mso-height-percent:0;mso-wrap-distance-left:9pt;mso-wrap-distance-top:3.6pt;mso-wrap-distance-right:9pt;mso-wrap-distance-bottom:3.6pt;mso-position-horizontal:absolute;mso-position-horizontal-relative:margin;mso-position-vertical:absolute;mso-position-vertical-relative:text;mso-width-percent:0;mso-height-percent:0;mso-width-relative:margin;mso-height-relative:margin;v-text-anchor:top" o:gfxdata="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" filled="f" stroked="f">
                 <v:textbox>
                   <w:txbxContent>
                     <w:p>
@@ -776,7 +780,6 @@
           </wp:anchor>
         </w:drawing>
       </w:r>
-      <w:bookmarkStart w:id="0" w:name="_GoBack"/>
       <w:r>
         <w:drawing>
           <wp:anchor distT="0" distB="0" distL="114300" distR="114300" simplePos="0" relativeHeight="251673600" behindDoc="0" locked="0" layoutInCell="1" allowOverlap="1" wp14:anchorId="6C4FD2FC" wp14:editId="4D5E0EA6">
@@ -800,7 +803,6 @@
           </wp:anchor>
         </w:drawing>
       </w:r>
-      <w:bookmarkEnd w:id="0"/>
       <w:r>
         <w:br w:type="page"/>
       </w:r>
@@ -1598,7 +1600,7 @@
           </c:dLbls>
           <c:cat>
             <c:strRef>
-              <c:f>List1!$A$2:$A$5</c:f>
+              <c:f>List1!$A$2:$A$4</c:f>
               <c:strCache>
                 <c:ptCount val="3"/>
                 <c:pt idx="0">
@@ -1615,10 +1617,10 @@
           </c:cat>
           <c:val>
             <c:numRef>
-              <c:f>List1!$B$2:$B$5</c:f>
+              <c:f>List1!$B$2:$B$4</c:f>
               <c:numCache>
                 <c:formatCode>General</c:formatCode>
-                <c:ptCount val="4"/>
+                <c:ptCount val="3"/>
                 <c:pt idx="0">
                   <c:v>1127</c:v>
                 </c:pt>
@@ -1743,7 +1745,7 @@
           </c:dLbls>
           <c:cat>
             <c:strRef>
-              <c:f>List1!$A$2:$A$5</c:f>
+              <c:f>List1!$A$2:$A$4</c:f>
               <c:strCache>
                 <c:ptCount val="3"/>
                 <c:pt idx="0">
@@ -1760,10 +1762,10 @@
           </c:cat>
           <c:val>
             <c:numRef>
-              <c:f>List1!$C$2:$C$5</c:f>
+              <c:f>List1!$C$2:$C$4</c:f>
               <c:numCache>
                 <c:formatCode>General</c:formatCode>
-                <c:ptCount val="4"/>
+                <c:ptCount val="3"/>
                 <c:pt idx="0">
                   <c:v>886</c:v>
                 </c:pt>
@@ -1877,7 +1879,7 @@
           </c:dLbls>
           <c:cat>
             <c:strRef>
-              <c:f>List1!$A$2:$A$5</c:f>
+              <c:f>List1!$A$2:$A$4</c:f>
               <c:strCache>
                 <c:ptCount val="3"/>
                 <c:pt idx="0">
@@ -1894,10 +1896,10 @@
           </c:cat>
           <c:val>
             <c:numRef>
-              <c:f>List1!$D$2:$D$5</c:f>
+              <c:f>List1!$D$2:$D$4</c:f>
               <c:numCache>
                 <c:formatCode>General</c:formatCode>
-                <c:ptCount val="4"/>
+                <c:ptCount val="3"/>
                 <c:pt idx="0">
                   <c:v>886</c:v>
                 </c:pt>
@@ -1905,7 +1907,134 @@
                   <c:v>2000</c:v>
                 </c:pt>
                 <c:pt idx="2">
-                  <c:v>3</c:v>
+                  <c:v>260</c:v>
+                </c:pt>
+              </c:numCache>
+            </c:numRef>
+          </c:val>
+        </c:ser>
+        <c:ser>
+          <c:idx val="3"/>
+          <c:order val="3"/>
+          <c:tx>
+            <c:strRef>
+              <c:f>List1!$E$1</c:f>
+              <c:strCache>
+                <c:ptCount val="1"/>
+                <c:pt idx="0">
+                  <c:v>A*</c:v>
+                </c:pt>
+              </c:strCache>
+            </c:strRef>
+          </c:tx>
+          <c:spPr>
+            <a:solidFill>
+              <a:schemeClr val="accent4"/>
+            </a:solidFill>
+            <a:ln>
+              <a:noFill/>
+            </a:ln>
+            <a:effectLst/>
+            <a:sp3d/>
+          </c:spPr>
+          <c:invertIfNegative val="0"/>
+          <c:dLbls>
+            <c:spPr>
+              <a:noFill/>
+              <a:ln>
+                <a:noFill/>
+              </a:ln>
+              <a:effectLst/>
+            </c:spPr>
+            <c:txPr>
+              <a:bodyPr rot="0" spcFirstLastPara="1" vertOverflow="clip" horzOverflow="clip" vert="horz" wrap="square" lIns="38100" tIns="19050" rIns="38100" bIns="19050" anchor="ctr" anchorCtr="1">
+                <a:spAutoFit/>
+              </a:bodyPr>
+              <a:lstStyle/>
+              <a:p>
+                <a:pPr>
+                  <a:defRPr sz="900" b="0" i="0" u="none" strike="noStrike" kern="1200" baseline="0">
+                    <a:solidFill>
+                      <a:schemeClr val="dk1">
+                        <a:lumMod val="65000"/>
+                        <a:lumOff val="35000"/>
+                      </a:schemeClr>
+                    </a:solidFill>
+                    <a:latin typeface="+mn-lt"/>
+                    <a:ea typeface="+mn-ea"/>
+                    <a:cs typeface="+mn-cs"/>
+                  </a:defRPr>
+                </a:pPr>
+                <a:endParaRPr lang="sl-SI"/>
+              </a:p>
+            </c:txPr>
+            <c:showLegendKey val="0"/>
+            <c:showVal val="1"/>
+            <c:showCatName val="0"/>
+            <c:showSerName val="0"/>
+            <c:showPercent val="0"/>
+            <c:showBubbleSize val="0"/>
+            <c:showLeaderLines val="0"/>
+            <c:extLst>
+              <c:ext xmlns:c15="http://schemas.microsoft.com/office/drawing/2012/chart" uri="{CE6537A1-D6FC-4f65-9D91-7224C49458BB}">
+                <c15:spPr xmlns:c15="http://schemas.microsoft.com/office/drawing/2012/chart">
+                  <a:prstGeom prst="rect">
+                    <a:avLst/>
+                  </a:prstGeom>
+                  <a:noFill/>
+                  <a:ln>
+                    <a:noFill/>
+                  </a:ln>
+                </c15:spPr>
+                <c15:showLeaderLines val="1"/>
+                <c15:leaderLines>
+                  <c:spPr>
+                    <a:ln w="9525" cap="flat" cmpd="sng" algn="ctr">
+                      <a:solidFill>
+                        <a:schemeClr val="tx1">
+                          <a:lumMod val="35000"/>
+                          <a:lumOff val="65000"/>
+                        </a:schemeClr>
+                      </a:solidFill>
+                      <a:round/>
+                    </a:ln>
+                    <a:effectLst/>
+                  </c:spPr>
+                </c15:leaderLines>
+              </c:ext>
+            </c:extLst>
+          </c:dLbls>
+          <c:cat>
+            <c:strRef>
+              <c:f>List1!$A$2:$A$4</c:f>
+              <c:strCache>
+                <c:ptCount val="3"/>
+                <c:pt idx="0">
+                  <c:v>Cena poti</c:v>
+                </c:pt>
+                <c:pt idx="1">
+                  <c:v>Št vozlišč</c:v>
+                </c:pt>
+                <c:pt idx="2">
+                  <c:v>Št premikov</c:v>
+                </c:pt>
+              </c:strCache>
+            </c:strRef>
+          </c:cat>
+          <c:val>
+            <c:numRef>
+              <c:f>List1!$E$2:$E$4</c:f>
+              <c:numCache>
+                <c:formatCode>General</c:formatCode>
+                <c:ptCount val="3"/>
+                <c:pt idx="0">
+                  <c:v>886</c:v>
+                </c:pt>
+                <c:pt idx="1">
+                  <c:v>1454</c:v>
+                </c:pt>
+                <c:pt idx="2">
+                  <c:v>260</c:v>
                 </c:pt>
               </c:numCache>
             </c:numRef>
@@ -1921,12 +2050,12 @@
         </c:dLbls>
         <c:gapWidth val="150"/>
         <c:shape val="box"/>
-        <c:axId val="-1578867440"/>
-        <c:axId val="-1578866352"/>
+        <c:axId val="-1341160336"/>
+        <c:axId val="-1341159792"/>
         <c:axId val="0"/>
       </c:bar3DChart>
       <c:catAx>
-        <c:axId val="-1578867440"/>
+        <c:axId val="-1341160336"/>
         <c:scaling>
           <c:orientation val="minMax"/>
         </c:scaling>
@@ -1963,7 +2092,7 @@
             <a:endParaRPr lang="sl-SI"/>
           </a:p>
         </c:txPr>
-        <c:crossAx val="-1578866352"/>
+        <c:crossAx val="-1341159792"/>
         <c:crosses val="autoZero"/>
         <c:auto val="1"/>
         <c:lblAlgn val="ctr"/>
@@ -1971,7 +2100,7 @@
         <c:noMultiLvlLbl val="0"/>
       </c:catAx>
       <c:valAx>
-        <c:axId val="-1578866352"/>
+        <c:axId val="-1341159792"/>
         <c:scaling>
           <c:orientation val="minMax"/>
         </c:scaling>
@@ -2022,7 +2151,7 @@
             <a:endParaRPr lang="sl-SI"/>
           </a:p>
         </c:txPr>
-        <c:crossAx val="-1578867440"/>
+        <c:crossAx val="-1341160336"/>
         <c:crosses val="autoZero"/>
         <c:crossBetween val="between"/>
       </c:valAx>
@@ -2355,7 +2484,7 @@
           </c:dLbls>
           <c:cat>
             <c:strRef>
-              <c:f>List1!$A$2:$A$5</c:f>
+              <c:f>List1!$A$2:$A$4</c:f>
               <c:strCache>
                 <c:ptCount val="3"/>
                 <c:pt idx="0">
@@ -2372,10 +2501,10 @@
           </c:cat>
           <c:val>
             <c:numRef>
-              <c:f>List1!$B$2:$B$5</c:f>
+              <c:f>List1!$B$2:$B$4</c:f>
               <c:numCache>
                 <c:formatCode>General</c:formatCode>
-                <c:ptCount val="4"/>
+                <c:ptCount val="3"/>
                 <c:pt idx="0">
                   <c:v>1444</c:v>
                 </c:pt>
@@ -2500,7 +2629,7 @@
           </c:dLbls>
           <c:cat>
             <c:strRef>
-              <c:f>List1!$A$2:$A$5</c:f>
+              <c:f>List1!$A$2:$A$4</c:f>
               <c:strCache>
                 <c:ptCount val="3"/>
                 <c:pt idx="0">
@@ -2517,10 +2646,10 @@
           </c:cat>
           <c:val>
             <c:numRef>
-              <c:f>List1!$C$2:$C$5</c:f>
+              <c:f>List1!$C$2:$C$4</c:f>
               <c:numCache>
                 <c:formatCode>General</c:formatCode>
-                <c:ptCount val="4"/>
+                <c:ptCount val="3"/>
                 <c:pt idx="0">
                   <c:v>1174</c:v>
                 </c:pt>
@@ -2658,7 +2787,7 @@
           </c:dLbls>
           <c:cat>
             <c:strRef>
-              <c:f>List1!$A$2:$A$5</c:f>
+              <c:f>List1!$A$2:$A$4</c:f>
               <c:strCache>
                 <c:ptCount val="3"/>
                 <c:pt idx="0">
@@ -2675,15 +2804,142 @@
           </c:cat>
           <c:val>
             <c:numRef>
-              <c:f>List1!$D$2:$D$5</c:f>
+              <c:f>List1!$D$2:$D$4</c:f>
               <c:numCache>
                 <c:formatCode>General</c:formatCode>
-                <c:ptCount val="4"/>
+                <c:ptCount val="3"/>
                 <c:pt idx="0">
                   <c:v>1174</c:v>
                 </c:pt>
                 <c:pt idx="1">
                   <c:v>3000</c:v>
+                </c:pt>
+                <c:pt idx="2">
+                  <c:v>362</c:v>
+                </c:pt>
+              </c:numCache>
+            </c:numRef>
+          </c:val>
+        </c:ser>
+        <c:ser>
+          <c:idx val="3"/>
+          <c:order val="3"/>
+          <c:tx>
+            <c:strRef>
+              <c:f>List1!$E$1</c:f>
+              <c:strCache>
+                <c:ptCount val="1"/>
+                <c:pt idx="0">
+                  <c:v>A*</c:v>
+                </c:pt>
+              </c:strCache>
+            </c:strRef>
+          </c:tx>
+          <c:spPr>
+            <a:solidFill>
+              <a:schemeClr val="accent4"/>
+            </a:solidFill>
+            <a:ln>
+              <a:noFill/>
+            </a:ln>
+            <a:effectLst/>
+            <a:sp3d/>
+          </c:spPr>
+          <c:invertIfNegative val="0"/>
+          <c:dLbls>
+            <c:spPr>
+              <a:noFill/>
+              <a:ln>
+                <a:noFill/>
+              </a:ln>
+              <a:effectLst/>
+            </c:spPr>
+            <c:txPr>
+              <a:bodyPr rot="0" spcFirstLastPara="1" vertOverflow="clip" horzOverflow="clip" vert="horz" wrap="square" lIns="38100" tIns="19050" rIns="38100" bIns="19050" anchor="ctr" anchorCtr="1">
+                <a:spAutoFit/>
+              </a:bodyPr>
+              <a:lstStyle/>
+              <a:p>
+                <a:pPr>
+                  <a:defRPr sz="900" b="0" i="0" u="none" strike="noStrike" kern="1200" baseline="0">
+                    <a:solidFill>
+                      <a:schemeClr val="dk1">
+                        <a:lumMod val="65000"/>
+                        <a:lumOff val="35000"/>
+                      </a:schemeClr>
+                    </a:solidFill>
+                    <a:latin typeface="+mn-lt"/>
+                    <a:ea typeface="+mn-ea"/>
+                    <a:cs typeface="+mn-cs"/>
+                  </a:defRPr>
+                </a:pPr>
+                <a:endParaRPr lang="sl-SI"/>
+              </a:p>
+            </c:txPr>
+            <c:showLegendKey val="0"/>
+            <c:showVal val="1"/>
+            <c:showCatName val="0"/>
+            <c:showSerName val="0"/>
+            <c:showPercent val="0"/>
+            <c:showBubbleSize val="0"/>
+            <c:showLeaderLines val="0"/>
+            <c:extLst>
+              <c:ext xmlns:c15="http://schemas.microsoft.com/office/drawing/2012/chart" uri="{CE6537A1-D6FC-4f65-9D91-7224C49458BB}">
+                <c15:spPr xmlns:c15="http://schemas.microsoft.com/office/drawing/2012/chart">
+                  <a:prstGeom prst="rect">
+                    <a:avLst/>
+                  </a:prstGeom>
+                  <a:noFill/>
+                  <a:ln>
+                    <a:noFill/>
+                  </a:ln>
+                </c15:spPr>
+                <c15:showLeaderLines val="1"/>
+                <c15:leaderLines>
+                  <c:spPr>
+                    <a:ln w="9525" cap="flat" cmpd="sng" algn="ctr">
+                      <a:solidFill>
+                        <a:schemeClr val="tx1">
+                          <a:lumMod val="35000"/>
+                          <a:lumOff val="65000"/>
+                        </a:schemeClr>
+                      </a:solidFill>
+                      <a:round/>
+                    </a:ln>
+                    <a:effectLst/>
+                  </c:spPr>
+                </c15:leaderLines>
+              </c:ext>
+            </c:extLst>
+          </c:dLbls>
+          <c:cat>
+            <c:strRef>
+              <c:f>List1!$A$2:$A$4</c:f>
+              <c:strCache>
+                <c:ptCount val="3"/>
+                <c:pt idx="0">
+                  <c:v>Cena poti</c:v>
+                </c:pt>
+                <c:pt idx="1">
+                  <c:v>Št vozlišč</c:v>
+                </c:pt>
+                <c:pt idx="2">
+                  <c:v>Št premikov</c:v>
+                </c:pt>
+              </c:strCache>
+            </c:strRef>
+          </c:cat>
+          <c:val>
+            <c:numRef>
+              <c:f>List1!$E$2:$E$4</c:f>
+              <c:numCache>
+                <c:formatCode>General</c:formatCode>
+                <c:ptCount val="3"/>
+                <c:pt idx="0">
+                  <c:v>1174</c:v>
+                </c:pt>
+                <c:pt idx="1">
+                  <c:v>2242</c:v>
                 </c:pt>
                 <c:pt idx="2">
                   <c:v>362</c:v>
@@ -2702,12 +2958,12 @@
         </c:dLbls>
         <c:gapWidth val="150"/>
         <c:shape val="box"/>
-        <c:axId val="-1346157344"/>
-        <c:axId val="-1346156800"/>
+        <c:axId val="-1341159248"/>
+        <c:axId val="-1341155440"/>
         <c:axId val="0"/>
       </c:bar3DChart>
       <c:catAx>
-        <c:axId val="-1346157344"/>
+        <c:axId val="-1341159248"/>
         <c:scaling>
           <c:orientation val="minMax"/>
         </c:scaling>
@@ -2744,7 +3000,7 @@
             <a:endParaRPr lang="sl-SI"/>
           </a:p>
         </c:txPr>
-        <c:crossAx val="-1346156800"/>
+        <c:crossAx val="-1341155440"/>
         <c:crosses val="autoZero"/>
         <c:auto val="1"/>
         <c:lblAlgn val="ctr"/>
@@ -2752,7 +3008,7 @@
         <c:noMultiLvlLbl val="0"/>
       </c:catAx>
       <c:valAx>
-        <c:axId val="-1346156800"/>
+        <c:axId val="-1341155440"/>
         <c:scaling>
           <c:orientation val="minMax"/>
         </c:scaling>
@@ -2803,7 +3059,7 @@
             <a:endParaRPr lang="sl-SI"/>
           </a:p>
         </c:txPr>
-        <c:crossAx val="-1346157344"/>
+        <c:crossAx val="-1341159248"/>
         <c:crosses val="autoZero"/>
         <c:crossBetween val="between"/>
       </c:valAx>
@@ -3136,7 +3392,7 @@
           </c:dLbls>
           <c:cat>
             <c:strRef>
-              <c:f>List1!$A$2:$A$5</c:f>
+              <c:f>List1!$A$2:$A$4</c:f>
               <c:strCache>
                 <c:ptCount val="3"/>
                 <c:pt idx="0">
@@ -3153,10 +3409,10 @@
           </c:cat>
           <c:val>
             <c:numRef>
-              <c:f>List1!$B$2:$B$5</c:f>
+              <c:f>List1!$B$2:$B$4</c:f>
               <c:numCache>
                 <c:formatCode>General</c:formatCode>
-                <c:ptCount val="4"/>
+                <c:ptCount val="3"/>
                 <c:pt idx="0">
                   <c:v>1387</c:v>
                 </c:pt>
@@ -3281,7 +3537,7 @@
           </c:dLbls>
           <c:cat>
             <c:strRef>
-              <c:f>List1!$A$2:$A$5</c:f>
+              <c:f>List1!$A$2:$A$4</c:f>
               <c:strCache>
                 <c:ptCount val="3"/>
                 <c:pt idx="0">
@@ -3298,10 +3554,10 @@
           </c:cat>
           <c:val>
             <c:numRef>
-              <c:f>List1!$C$2:$C$5</c:f>
+              <c:f>List1!$C$2:$C$4</c:f>
               <c:numCache>
                 <c:formatCode>General</c:formatCode>
-                <c:ptCount val="4"/>
+                <c:ptCount val="3"/>
                 <c:pt idx="0">
                   <c:v>1117</c:v>
                 </c:pt>
@@ -3433,7 +3689,7 @@
           </c:dLbls>
           <c:cat>
             <c:strRef>
-              <c:f>List1!$A$2:$A$5</c:f>
+              <c:f>List1!$A$2:$A$4</c:f>
               <c:strCache>
                 <c:ptCount val="3"/>
                 <c:pt idx="0">
@@ -3450,15 +3706,142 @@
           </c:cat>
           <c:val>
             <c:numRef>
-              <c:f>List1!$D$2:$D$5</c:f>
+              <c:f>List1!$D$2:$D$4</c:f>
               <c:numCache>
                 <c:formatCode>General</c:formatCode>
-                <c:ptCount val="4"/>
+                <c:ptCount val="3"/>
                 <c:pt idx="0">
                   <c:v>1117</c:v>
                 </c:pt>
                 <c:pt idx="1">
                   <c:v>3000</c:v>
+                </c:pt>
+                <c:pt idx="2">
+                  <c:v>336</c:v>
+                </c:pt>
+              </c:numCache>
+            </c:numRef>
+          </c:val>
+        </c:ser>
+        <c:ser>
+          <c:idx val="3"/>
+          <c:order val="3"/>
+          <c:tx>
+            <c:strRef>
+              <c:f>List1!$E$1</c:f>
+              <c:strCache>
+                <c:ptCount val="1"/>
+                <c:pt idx="0">
+                  <c:v>A*</c:v>
+                </c:pt>
+              </c:strCache>
+            </c:strRef>
+          </c:tx>
+          <c:spPr>
+            <a:solidFill>
+              <a:schemeClr val="accent4"/>
+            </a:solidFill>
+            <a:ln>
+              <a:noFill/>
+            </a:ln>
+            <a:effectLst/>
+            <a:sp3d/>
+          </c:spPr>
+          <c:invertIfNegative val="0"/>
+          <c:dLbls>
+            <c:spPr>
+              <a:noFill/>
+              <a:ln>
+                <a:noFill/>
+              </a:ln>
+              <a:effectLst/>
+            </c:spPr>
+            <c:txPr>
+              <a:bodyPr rot="0" spcFirstLastPara="1" vertOverflow="clip" horzOverflow="clip" vert="horz" wrap="square" lIns="38100" tIns="19050" rIns="38100" bIns="19050" anchor="ctr" anchorCtr="1">
+                <a:spAutoFit/>
+              </a:bodyPr>
+              <a:lstStyle/>
+              <a:p>
+                <a:pPr>
+                  <a:defRPr sz="900" b="0" i="0" u="none" strike="noStrike" kern="1200" baseline="0">
+                    <a:solidFill>
+                      <a:schemeClr val="dk1">
+                        <a:lumMod val="65000"/>
+                        <a:lumOff val="35000"/>
+                      </a:schemeClr>
+                    </a:solidFill>
+                    <a:latin typeface="+mn-lt"/>
+                    <a:ea typeface="+mn-ea"/>
+                    <a:cs typeface="+mn-cs"/>
+                  </a:defRPr>
+                </a:pPr>
+                <a:endParaRPr lang="sl-SI"/>
+              </a:p>
+            </c:txPr>
+            <c:showLegendKey val="0"/>
+            <c:showVal val="1"/>
+            <c:showCatName val="0"/>
+            <c:showSerName val="0"/>
+            <c:showPercent val="0"/>
+            <c:showBubbleSize val="0"/>
+            <c:showLeaderLines val="0"/>
+            <c:extLst>
+              <c:ext xmlns:c15="http://schemas.microsoft.com/office/drawing/2012/chart" uri="{CE6537A1-D6FC-4f65-9D91-7224C49458BB}">
+                <c15:spPr xmlns:c15="http://schemas.microsoft.com/office/drawing/2012/chart">
+                  <a:prstGeom prst="rect">
+                    <a:avLst/>
+                  </a:prstGeom>
+                  <a:noFill/>
+                  <a:ln>
+                    <a:noFill/>
+                  </a:ln>
+                </c15:spPr>
+                <c15:showLeaderLines val="1"/>
+                <c15:leaderLines>
+                  <c:spPr>
+                    <a:ln w="9525" cap="flat" cmpd="sng" algn="ctr">
+                      <a:solidFill>
+                        <a:schemeClr val="tx1">
+                          <a:lumMod val="35000"/>
+                          <a:lumOff val="65000"/>
+                        </a:schemeClr>
+                      </a:solidFill>
+                      <a:round/>
+                    </a:ln>
+                    <a:effectLst/>
+                  </c:spPr>
+                </c15:leaderLines>
+              </c:ext>
+            </c:extLst>
+          </c:dLbls>
+          <c:cat>
+            <c:strRef>
+              <c:f>List1!$A$2:$A$4</c:f>
+              <c:strCache>
+                <c:ptCount val="3"/>
+                <c:pt idx="0">
+                  <c:v>Cena poti</c:v>
+                </c:pt>
+                <c:pt idx="1">
+                  <c:v>Št vozlišč</c:v>
+                </c:pt>
+                <c:pt idx="2">
+                  <c:v>Št premikov</c:v>
+                </c:pt>
+              </c:strCache>
+            </c:strRef>
+          </c:cat>
+          <c:val>
+            <c:numRef>
+              <c:f>List1!$E$2:$E$4</c:f>
+              <c:numCache>
+                <c:formatCode>General</c:formatCode>
+                <c:ptCount val="3"/>
+                <c:pt idx="0">
+                  <c:v>1117</c:v>
+                </c:pt>
+                <c:pt idx="1">
+                  <c:v>2201</c:v>
                 </c:pt>
                 <c:pt idx="2">
                   <c:v>336</c:v>
@@ -3477,12 +3860,12 @@
         </c:dLbls>
         <c:gapWidth val="150"/>
         <c:shape val="box"/>
-        <c:axId val="-1346155168"/>
-        <c:axId val="-1346158432"/>
+        <c:axId val="-1350049920"/>
+        <c:axId val="-1350051552"/>
         <c:axId val="0"/>
       </c:bar3DChart>
       <c:catAx>
-        <c:axId val="-1346155168"/>
+        <c:axId val="-1350049920"/>
         <c:scaling>
           <c:orientation val="minMax"/>
         </c:scaling>
@@ -3519,7 +3902,7 @@
             <a:endParaRPr lang="sl-SI"/>
           </a:p>
         </c:txPr>
-        <c:crossAx val="-1346158432"/>
+        <c:crossAx val="-1350051552"/>
         <c:crosses val="autoZero"/>
         <c:auto val="1"/>
         <c:lblAlgn val="ctr"/>
@@ -3527,7 +3910,7 @@
         <c:noMultiLvlLbl val="0"/>
       </c:catAx>
       <c:valAx>
-        <c:axId val="-1346158432"/>
+        <c:axId val="-1350051552"/>
         <c:scaling>
           <c:orientation val="minMax"/>
         </c:scaling>
@@ -3578,7 +3961,7 @@
             <a:endParaRPr lang="sl-SI"/>
           </a:p>
         </c:txPr>
-        <c:crossAx val="-1346155168"/>
+        <c:crossAx val="-1350049920"/>
         <c:crosses val="autoZero"/>
         <c:crossBetween val="between"/>
       </c:valAx>
@@ -3919,7 +4302,7 @@
           </c:dLbls>
           <c:cat>
             <c:strRef>
-              <c:f>List1!$A$2:$A$5</c:f>
+              <c:f>List1!$A$2:$A$4</c:f>
               <c:strCache>
                 <c:ptCount val="3"/>
                 <c:pt idx="0">
@@ -3936,10 +4319,10 @@
           </c:cat>
           <c:val>
             <c:numRef>
-              <c:f>List1!$B$2:$B$5</c:f>
+              <c:f>List1!$B$2:$B$4</c:f>
               <c:numCache>
                 <c:formatCode>General</c:formatCode>
-                <c:ptCount val="4"/>
+                <c:ptCount val="3"/>
                 <c:pt idx="0">
                   <c:v>1499</c:v>
                 </c:pt>
@@ -4064,7 +4447,7 @@
           </c:dLbls>
           <c:cat>
             <c:strRef>
-              <c:f>List1!$A$2:$A$5</c:f>
+              <c:f>List1!$A$2:$A$4</c:f>
               <c:strCache>
                 <c:ptCount val="3"/>
                 <c:pt idx="0">
@@ -4081,10 +4464,10 @@
           </c:cat>
           <c:val>
             <c:numRef>
-              <c:f>List1!$C$2:$C$5</c:f>
+              <c:f>List1!$C$2:$C$4</c:f>
               <c:numCache>
                 <c:formatCode>General</c:formatCode>
-                <c:ptCount val="4"/>
+                <c:ptCount val="3"/>
                 <c:pt idx="0">
                   <c:v>1229</c:v>
                 </c:pt>
@@ -4216,7 +4599,7 @@
           </c:dLbls>
           <c:cat>
             <c:strRef>
-              <c:f>List1!$A$2:$A$5</c:f>
+              <c:f>List1!$A$2:$A$4</c:f>
               <c:strCache>
                 <c:ptCount val="3"/>
                 <c:pt idx="0">
@@ -4233,15 +4616,142 @@
           </c:cat>
           <c:val>
             <c:numRef>
-              <c:f>List1!$D$2:$D$5</c:f>
+              <c:f>List1!$D$2:$D$4</c:f>
               <c:numCache>
                 <c:formatCode>General</c:formatCode>
-                <c:ptCount val="4"/>
+                <c:ptCount val="3"/>
                 <c:pt idx="0">
                   <c:v>1229</c:v>
                 </c:pt>
                 <c:pt idx="1">
                   <c:v>3500</c:v>
+                </c:pt>
+                <c:pt idx="2">
+                  <c:v>386</c:v>
+                </c:pt>
+              </c:numCache>
+            </c:numRef>
+          </c:val>
+        </c:ser>
+        <c:ser>
+          <c:idx val="3"/>
+          <c:order val="3"/>
+          <c:tx>
+            <c:strRef>
+              <c:f>List1!$E$1</c:f>
+              <c:strCache>
+                <c:ptCount val="1"/>
+                <c:pt idx="0">
+                  <c:v>A*</c:v>
+                </c:pt>
+              </c:strCache>
+            </c:strRef>
+          </c:tx>
+          <c:spPr>
+            <a:solidFill>
+              <a:schemeClr val="accent4"/>
+            </a:solidFill>
+            <a:ln>
+              <a:noFill/>
+            </a:ln>
+            <a:effectLst/>
+            <a:sp3d/>
+          </c:spPr>
+          <c:invertIfNegative val="0"/>
+          <c:dLbls>
+            <c:spPr>
+              <a:noFill/>
+              <a:ln>
+                <a:noFill/>
+              </a:ln>
+              <a:effectLst/>
+            </c:spPr>
+            <c:txPr>
+              <a:bodyPr rot="0" spcFirstLastPara="1" vertOverflow="clip" horzOverflow="clip" vert="horz" wrap="square" lIns="38100" tIns="19050" rIns="38100" bIns="19050" anchor="ctr" anchorCtr="1">
+                <a:spAutoFit/>
+              </a:bodyPr>
+              <a:lstStyle/>
+              <a:p>
+                <a:pPr>
+                  <a:defRPr sz="900" b="0" i="0" u="none" strike="noStrike" kern="1200" baseline="0">
+                    <a:solidFill>
+                      <a:schemeClr val="dk1">
+                        <a:lumMod val="65000"/>
+                        <a:lumOff val="35000"/>
+                      </a:schemeClr>
+                    </a:solidFill>
+                    <a:latin typeface="+mn-lt"/>
+                    <a:ea typeface="+mn-ea"/>
+                    <a:cs typeface="+mn-cs"/>
+                  </a:defRPr>
+                </a:pPr>
+                <a:endParaRPr lang="sl-SI"/>
+              </a:p>
+            </c:txPr>
+            <c:showLegendKey val="0"/>
+            <c:showVal val="1"/>
+            <c:showCatName val="0"/>
+            <c:showSerName val="0"/>
+            <c:showPercent val="0"/>
+            <c:showBubbleSize val="0"/>
+            <c:showLeaderLines val="0"/>
+            <c:extLst>
+              <c:ext xmlns:c15="http://schemas.microsoft.com/office/drawing/2012/chart" uri="{CE6537A1-D6FC-4f65-9D91-7224C49458BB}">
+                <c15:spPr xmlns:c15="http://schemas.microsoft.com/office/drawing/2012/chart">
+                  <a:prstGeom prst="rect">
+                    <a:avLst/>
+                  </a:prstGeom>
+                  <a:noFill/>
+                  <a:ln>
+                    <a:noFill/>
+                  </a:ln>
+                </c15:spPr>
+                <c15:showLeaderLines val="1"/>
+                <c15:leaderLines>
+                  <c:spPr>
+                    <a:ln w="9525" cap="flat" cmpd="sng" algn="ctr">
+                      <a:solidFill>
+                        <a:schemeClr val="tx1">
+                          <a:lumMod val="35000"/>
+                          <a:lumOff val="65000"/>
+                        </a:schemeClr>
+                      </a:solidFill>
+                      <a:round/>
+                    </a:ln>
+                    <a:effectLst/>
+                  </c:spPr>
+                </c15:leaderLines>
+              </c:ext>
+            </c:extLst>
+          </c:dLbls>
+          <c:cat>
+            <c:strRef>
+              <c:f>List1!$A$2:$A$4</c:f>
+              <c:strCache>
+                <c:ptCount val="3"/>
+                <c:pt idx="0">
+                  <c:v>Cena poti</c:v>
+                </c:pt>
+                <c:pt idx="1">
+                  <c:v>Št vozlišč</c:v>
+                </c:pt>
+                <c:pt idx="2">
+                  <c:v>Št premikov</c:v>
+                </c:pt>
+              </c:strCache>
+            </c:strRef>
+          </c:cat>
+          <c:val>
+            <c:numRef>
+              <c:f>List1!$E$2:$E$4</c:f>
+              <c:numCache>
+                <c:formatCode>General</c:formatCode>
+                <c:ptCount val="3"/>
+                <c:pt idx="0">
+                  <c:v>1229</c:v>
+                </c:pt>
+                <c:pt idx="1">
+                  <c:v>2359</c:v>
                 </c:pt>
                 <c:pt idx="2">
                   <c:v>386</c:v>
@@ -4260,12 +4770,12 @@
         </c:dLbls>
         <c:gapWidth val="150"/>
         <c:shape val="box"/>
-        <c:axId val="-1339460800"/>
-        <c:axId val="-1339460256"/>
+        <c:axId val="-1578866352"/>
+        <c:axId val="-1578867440"/>
         <c:axId val="0"/>
       </c:bar3DChart>
       <c:catAx>
-        <c:axId val="-1339460800"/>
+        <c:axId val="-1578866352"/>
         <c:scaling>
           <c:orientation val="minMax"/>
         </c:scaling>
@@ -4302,7 +4812,7 @@
             <a:endParaRPr lang="sl-SI"/>
           </a:p>
         </c:txPr>
-        <c:crossAx val="-1339460256"/>
+        <c:crossAx val="-1578867440"/>
         <c:crosses val="autoZero"/>
         <c:auto val="1"/>
         <c:lblAlgn val="ctr"/>
@@ -4310,7 +4820,7 @@
         <c:noMultiLvlLbl val="0"/>
       </c:catAx>
       <c:valAx>
-        <c:axId val="-1339460256"/>
+        <c:axId val="-1578867440"/>
         <c:scaling>
           <c:orientation val="minMax"/>
         </c:scaling>
@@ -4361,7 +4871,7 @@
             <a:endParaRPr lang="sl-SI"/>
           </a:p>
         </c:txPr>
-        <c:crossAx val="-1339460800"/>
+        <c:crossAx val="-1578866352"/>
         <c:crosses val="autoZero"/>
         <c:crossBetween val="between"/>
       </c:valAx>
@@ -4693,7 +5203,7 @@
           </c:dLbls>
           <c:cat>
             <c:strRef>
-              <c:f>List1!$A$2:$A$5</c:f>
+              <c:f>List1!$A$2:$A$4</c:f>
               <c:strCache>
                 <c:ptCount val="3"/>
                 <c:pt idx="0">
@@ -4710,10 +5220,10 @@
           </c:cat>
           <c:val>
             <c:numRef>
-              <c:f>List1!$B$2:$B$5</c:f>
+              <c:f>List1!$B$2:$B$4</c:f>
               <c:numCache>
                 <c:formatCode>General</c:formatCode>
-                <c:ptCount val="4"/>
+                <c:ptCount val="3"/>
                 <c:pt idx="0">
                   <c:v>1656</c:v>
                 </c:pt>
@@ -4838,7 +5348,7 @@
           </c:dLbls>
           <c:cat>
             <c:strRef>
-              <c:f>List1!$A$2:$A$5</c:f>
+              <c:f>List1!$A$2:$A$4</c:f>
               <c:strCache>
                 <c:ptCount val="3"/>
                 <c:pt idx="0">
@@ -4855,10 +5365,10 @@
           </c:cat>
           <c:val>
             <c:numRef>
-              <c:f>List1!$C$2:$C$5</c:f>
+              <c:f>List1!$C$2:$C$4</c:f>
               <c:numCache>
                 <c:formatCode>General</c:formatCode>
-                <c:ptCount val="4"/>
+                <c:ptCount val="3"/>
                 <c:pt idx="0">
                   <c:v>1328</c:v>
                 </c:pt>
@@ -4996,7 +5506,7 @@
           </c:dLbls>
           <c:cat>
             <c:strRef>
-              <c:f>List1!$A$2:$A$5</c:f>
+              <c:f>List1!$A$2:$A$4</c:f>
               <c:strCache>
                 <c:ptCount val="3"/>
                 <c:pt idx="0">
@@ -5013,15 +5523,142 @@
           </c:cat>
           <c:val>
             <c:numRef>
-              <c:f>List1!$D$2:$D$5</c:f>
+              <c:f>List1!$D$2:$D$4</c:f>
               <c:numCache>
                 <c:formatCode>General</c:formatCode>
-                <c:ptCount val="4"/>
+                <c:ptCount val="3"/>
                 <c:pt idx="0">
                   <c:v>1328</c:v>
                 </c:pt>
                 <c:pt idx="1">
                   <c:v>3500</c:v>
+                </c:pt>
+                <c:pt idx="2">
+                  <c:v>428</c:v>
+                </c:pt>
+              </c:numCache>
+            </c:numRef>
+          </c:val>
+        </c:ser>
+        <c:ser>
+          <c:idx val="3"/>
+          <c:order val="3"/>
+          <c:tx>
+            <c:strRef>
+              <c:f>List1!$E$1</c:f>
+              <c:strCache>
+                <c:ptCount val="1"/>
+                <c:pt idx="0">
+                  <c:v>A*</c:v>
+                </c:pt>
+              </c:strCache>
+            </c:strRef>
+          </c:tx>
+          <c:spPr>
+            <a:solidFill>
+              <a:schemeClr val="accent4"/>
+            </a:solidFill>
+            <a:ln>
+              <a:noFill/>
+            </a:ln>
+            <a:effectLst/>
+            <a:sp3d/>
+          </c:spPr>
+          <c:invertIfNegative val="0"/>
+          <c:dLbls>
+            <c:spPr>
+              <a:noFill/>
+              <a:ln>
+                <a:noFill/>
+              </a:ln>
+              <a:effectLst/>
+            </c:spPr>
+            <c:txPr>
+              <a:bodyPr rot="0" spcFirstLastPara="1" vertOverflow="clip" horzOverflow="clip" vert="horz" wrap="square" lIns="38100" tIns="19050" rIns="38100" bIns="19050" anchor="ctr" anchorCtr="1">
+                <a:spAutoFit/>
+              </a:bodyPr>
+              <a:lstStyle/>
+              <a:p>
+                <a:pPr>
+                  <a:defRPr sz="900" b="0" i="0" u="none" strike="noStrike" kern="1200" baseline="0">
+                    <a:solidFill>
+                      <a:schemeClr val="dk1">
+                        <a:lumMod val="65000"/>
+                        <a:lumOff val="35000"/>
+                      </a:schemeClr>
+                    </a:solidFill>
+                    <a:latin typeface="+mn-lt"/>
+                    <a:ea typeface="+mn-ea"/>
+                    <a:cs typeface="+mn-cs"/>
+                  </a:defRPr>
+                </a:pPr>
+                <a:endParaRPr lang="sl-SI"/>
+              </a:p>
+            </c:txPr>
+            <c:showLegendKey val="0"/>
+            <c:showVal val="1"/>
+            <c:showCatName val="0"/>
+            <c:showSerName val="0"/>
+            <c:showPercent val="0"/>
+            <c:showBubbleSize val="0"/>
+            <c:showLeaderLines val="0"/>
+            <c:extLst>
+              <c:ext xmlns:c15="http://schemas.microsoft.com/office/drawing/2012/chart" uri="{CE6537A1-D6FC-4f65-9D91-7224C49458BB}">
+                <c15:spPr xmlns:c15="http://schemas.microsoft.com/office/drawing/2012/chart">
+                  <a:prstGeom prst="rect">
+                    <a:avLst/>
+                  </a:prstGeom>
+                  <a:noFill/>
+                  <a:ln>
+                    <a:noFill/>
+                  </a:ln>
+                </c15:spPr>
+                <c15:showLeaderLines val="1"/>
+                <c15:leaderLines>
+                  <c:spPr>
+                    <a:ln w="9525" cap="flat" cmpd="sng" algn="ctr">
+                      <a:solidFill>
+                        <a:schemeClr val="tx1">
+                          <a:lumMod val="35000"/>
+                          <a:lumOff val="65000"/>
+                        </a:schemeClr>
+                      </a:solidFill>
+                      <a:round/>
+                    </a:ln>
+                    <a:effectLst/>
+                  </c:spPr>
+                </c15:leaderLines>
+              </c:ext>
+            </c:extLst>
+          </c:dLbls>
+          <c:cat>
+            <c:strRef>
+              <c:f>List1!$A$2:$A$4</c:f>
+              <c:strCache>
+                <c:ptCount val="3"/>
+                <c:pt idx="0">
+                  <c:v>Cena poti</c:v>
+                </c:pt>
+                <c:pt idx="1">
+                  <c:v>Št vozlišč</c:v>
+                </c:pt>
+                <c:pt idx="2">
+                  <c:v>Št premikov</c:v>
+                </c:pt>
+              </c:strCache>
+            </c:strRef>
+          </c:cat>
+          <c:val>
+            <c:numRef>
+              <c:f>List1!$E$2:$E$4</c:f>
+              <c:numCache>
+                <c:formatCode>General</c:formatCode>
+                <c:ptCount val="3"/>
+                <c:pt idx="0">
+                  <c:v>1328</c:v>
+                </c:pt>
+                <c:pt idx="1">
+                  <c:v>2553</c:v>
                 </c:pt>
                 <c:pt idx="2">
                   <c:v>428</c:v>
@@ -5040,12 +5677,12 @@
         </c:dLbls>
         <c:gapWidth val="150"/>
         <c:shape val="box"/>
-        <c:axId val="-1339456448"/>
-        <c:axId val="-1339455904"/>
+        <c:axId val="-1335653520"/>
+        <c:axId val="-1335648080"/>
         <c:axId val="0"/>
       </c:bar3DChart>
       <c:catAx>
-        <c:axId val="-1339456448"/>
+        <c:axId val="-1335653520"/>
         <c:scaling>
           <c:orientation val="minMax"/>
         </c:scaling>
@@ -5082,7 +5719,7 @@
             <a:endParaRPr lang="sl-SI"/>
           </a:p>
         </c:txPr>
-        <c:crossAx val="-1339455904"/>
+        <c:crossAx val="-1335648080"/>
         <c:crosses val="autoZero"/>
         <c:auto val="1"/>
         <c:lblAlgn val="ctr"/>
@@ -5090,7 +5727,7 @@
         <c:noMultiLvlLbl val="0"/>
       </c:catAx>
       <c:valAx>
-        <c:axId val="-1339455904"/>
+        <c:axId val="-1335648080"/>
         <c:scaling>
           <c:orientation val="minMax"/>
         </c:scaling>
@@ -5141,7 +5778,7 @@
             <a:endParaRPr lang="sl-SI"/>
           </a:p>
         </c:txPr>
-        <c:crossAx val="-1339456448"/>
+        <c:crossAx val="-1335653520"/>
         <c:crosses val="autoZero"/>
         <c:crossBetween val="between"/>
       </c:valAx>
@@ -5474,7 +6111,7 @@
           </c:dLbls>
           <c:cat>
             <c:strRef>
-              <c:f>List1!$A$2:$A$5</c:f>
+              <c:f>List1!$A$2:$A$4</c:f>
               <c:strCache>
                 <c:ptCount val="3"/>
                 <c:pt idx="0">
@@ -5491,10 +6128,10 @@
           </c:cat>
           <c:val>
             <c:numRef>
-              <c:f>List1!$B$2:$B$5</c:f>
+              <c:f>List1!$B$2:$B$4</c:f>
               <c:numCache>
                 <c:formatCode>General</c:formatCode>
-                <c:ptCount val="4"/>
+                <c:ptCount val="3"/>
                 <c:pt idx="0">
                   <c:v>1915</c:v>
                 </c:pt>
@@ -5619,7 +6256,7 @@
           </c:dLbls>
           <c:cat>
             <c:strRef>
-              <c:f>List1!$A$2:$A$5</c:f>
+              <c:f>List1!$A$2:$A$4</c:f>
               <c:strCache>
                 <c:ptCount val="3"/>
                 <c:pt idx="0">
@@ -5636,10 +6273,10 @@
           </c:cat>
           <c:val>
             <c:numRef>
-              <c:f>List1!$C$2:$C$5</c:f>
+              <c:f>List1!$C$2:$C$4</c:f>
               <c:numCache>
                 <c:formatCode>General</c:formatCode>
-                <c:ptCount val="4"/>
+                <c:ptCount val="3"/>
                 <c:pt idx="0">
                   <c:v>1517</c:v>
                 </c:pt>
@@ -5771,7 +6408,7 @@
           </c:dLbls>
           <c:cat>
             <c:strRef>
-              <c:f>List1!$A$2:$A$5</c:f>
+              <c:f>List1!$A$2:$A$4</c:f>
               <c:strCache>
                 <c:ptCount val="3"/>
                 <c:pt idx="0">
@@ -5788,15 +6425,142 @@
           </c:cat>
           <c:val>
             <c:numRef>
-              <c:f>List1!$D$2:$D$5</c:f>
+              <c:f>List1!$D$2:$D$4</c:f>
               <c:numCache>
                 <c:formatCode>General</c:formatCode>
-                <c:ptCount val="4"/>
+                <c:ptCount val="3"/>
                 <c:pt idx="0">
                   <c:v>1517</c:v>
                 </c:pt>
                 <c:pt idx="1">
                   <c:v>4500</c:v>
+                </c:pt>
+                <c:pt idx="2">
+                  <c:v>504</c:v>
+                </c:pt>
+              </c:numCache>
+            </c:numRef>
+          </c:val>
+        </c:ser>
+        <c:ser>
+          <c:idx val="3"/>
+          <c:order val="3"/>
+          <c:tx>
+            <c:strRef>
+              <c:f>List1!$E$1</c:f>
+              <c:strCache>
+                <c:ptCount val="1"/>
+                <c:pt idx="0">
+                  <c:v>A*</c:v>
+                </c:pt>
+              </c:strCache>
+            </c:strRef>
+          </c:tx>
+          <c:spPr>
+            <a:solidFill>
+              <a:schemeClr val="accent4"/>
+            </a:solidFill>
+            <a:ln>
+              <a:noFill/>
+            </a:ln>
+            <a:effectLst/>
+            <a:sp3d/>
+          </c:spPr>
+          <c:invertIfNegative val="0"/>
+          <c:dLbls>
+            <c:spPr>
+              <a:noFill/>
+              <a:ln>
+                <a:noFill/>
+              </a:ln>
+              <a:effectLst/>
+            </c:spPr>
+            <c:txPr>
+              <a:bodyPr rot="0" spcFirstLastPara="1" vertOverflow="clip" horzOverflow="clip" vert="horz" wrap="square" lIns="38100" tIns="19050" rIns="38100" bIns="19050" anchor="ctr" anchorCtr="1">
+                <a:spAutoFit/>
+              </a:bodyPr>
+              <a:lstStyle/>
+              <a:p>
+                <a:pPr>
+                  <a:defRPr sz="900" b="0" i="0" u="none" strike="noStrike" kern="1200" baseline="0">
+                    <a:solidFill>
+                      <a:schemeClr val="dk1">
+                        <a:lumMod val="65000"/>
+                        <a:lumOff val="35000"/>
+                      </a:schemeClr>
+                    </a:solidFill>
+                    <a:latin typeface="+mn-lt"/>
+                    <a:ea typeface="+mn-ea"/>
+                    <a:cs typeface="+mn-cs"/>
+                  </a:defRPr>
+                </a:pPr>
+                <a:endParaRPr lang="sl-SI"/>
+              </a:p>
+            </c:txPr>
+            <c:showLegendKey val="0"/>
+            <c:showVal val="1"/>
+            <c:showCatName val="0"/>
+            <c:showSerName val="0"/>
+            <c:showPercent val="0"/>
+            <c:showBubbleSize val="0"/>
+            <c:showLeaderLines val="0"/>
+            <c:extLst>
+              <c:ext xmlns:c15="http://schemas.microsoft.com/office/drawing/2012/chart" uri="{CE6537A1-D6FC-4f65-9D91-7224C49458BB}">
+                <c15:spPr xmlns:c15="http://schemas.microsoft.com/office/drawing/2012/chart">
+                  <a:prstGeom prst="rect">
+                    <a:avLst/>
+                  </a:prstGeom>
+                  <a:noFill/>
+                  <a:ln>
+                    <a:noFill/>
+                  </a:ln>
+                </c15:spPr>
+                <c15:showLeaderLines val="1"/>
+                <c15:leaderLines>
+                  <c:spPr>
+                    <a:ln w="9525" cap="flat" cmpd="sng" algn="ctr">
+                      <a:solidFill>
+                        <a:schemeClr val="tx1">
+                          <a:lumMod val="35000"/>
+                          <a:lumOff val="65000"/>
+                        </a:schemeClr>
+                      </a:solidFill>
+                      <a:round/>
+                    </a:ln>
+                    <a:effectLst/>
+                  </c:spPr>
+                </c15:leaderLines>
+              </c:ext>
+            </c:extLst>
+          </c:dLbls>
+          <c:cat>
+            <c:strRef>
+              <c:f>List1!$A$2:$A$4</c:f>
+              <c:strCache>
+                <c:ptCount val="3"/>
+                <c:pt idx="0">
+                  <c:v>Cena poti</c:v>
+                </c:pt>
+                <c:pt idx="1">
+                  <c:v>Št vozlišč</c:v>
+                </c:pt>
+                <c:pt idx="2">
+                  <c:v>Št premikov</c:v>
+                </c:pt>
+              </c:strCache>
+            </c:strRef>
+          </c:cat>
+          <c:val>
+            <c:numRef>
+              <c:f>List1!$E$2:$E$4</c:f>
+              <c:numCache>
+                <c:formatCode>General</c:formatCode>
+                <c:ptCount val="3"/>
+                <c:pt idx="0">
+                  <c:v>1517</c:v>
+                </c:pt>
+                <c:pt idx="1">
+                  <c:v>3121</c:v>
                 </c:pt>
                 <c:pt idx="2">
                   <c:v>504</c:v>
@@ -5815,12 +6579,12 @@
         </c:dLbls>
         <c:gapWidth val="150"/>
         <c:shape val="box"/>
-        <c:axId val="-1339457536"/>
-        <c:axId val="-1339456992"/>
+        <c:axId val="-1335654064"/>
+        <c:axId val="-1335651888"/>
         <c:axId val="0"/>
       </c:bar3DChart>
       <c:catAx>
-        <c:axId val="-1339457536"/>
+        <c:axId val="-1335654064"/>
         <c:scaling>
           <c:orientation val="minMax"/>
         </c:scaling>
@@ -5857,7 +6621,7 @@
             <a:endParaRPr lang="sl-SI"/>
           </a:p>
         </c:txPr>
-        <c:crossAx val="-1339456992"/>
+        <c:crossAx val="-1335651888"/>
         <c:crosses val="autoZero"/>
         <c:auto val="1"/>
         <c:lblAlgn val="ctr"/>
@@ -5865,7 +6629,7 @@
         <c:noMultiLvlLbl val="0"/>
       </c:catAx>
       <c:valAx>
-        <c:axId val="-1339456992"/>
+        <c:axId val="-1335651888"/>
         <c:scaling>
           <c:orientation val="minMax"/>
         </c:scaling>
@@ -5916,7 +6680,7 @@
             <a:endParaRPr lang="sl-SI"/>
           </a:p>
         </c:txPr>
-        <c:crossAx val="-1339457536"/>
+        <c:crossAx val="-1335654064"/>
         <c:crosses val="autoZero"/>
         <c:crossBetween val="between"/>
       </c:valAx>
